--- a/documentatie/interviews/Remon Hulst.docx
+++ b/documentatie/interviews/Remon Hulst.docx
@@ -6,69 +6,58 @@
       <w:pPr>
         <w:pStyle w:val="Titel"/>
         <w:jc w:val="center"/>
-        <w:rPr>
-          <w:lang w:val="en-US"/>
-        </w:rPr>
       </w:pPr>
       <w:proofErr w:type="spellStart"/>
       <w:r>
-        <w:rPr>
-          <w:lang w:val="en-US"/>
-        </w:rPr>
         <w:t>Remon</w:t>
       </w:r>
       <w:proofErr w:type="spellEnd"/>
       <w:r>
-        <w:rPr>
-          <w:lang w:val="en-US"/>
-        </w:rPr>
         <w:t xml:space="preserve"> Hulst (student)</w:t>
-      </w:r>
-    </w:p>
-    <w:p>
-      <w:pPr>
-        <w:rPr>
-          <w:lang w:val="en-US"/>
-        </w:rPr>
-      </w:pPr>
-    </w:p>
-    <w:p>
-      <w:proofErr w:type="spellStart"/>
-      <w:r>
-        <w:t>Remon</w:t>
-      </w:r>
-      <w:proofErr w:type="spellEnd"/>
-      <w:r>
-        <w:t xml:space="preserve"> heft on </w:t>
-      </w:r>
-      <w:proofErr w:type="spellStart"/>
-      <w:r>
-        <w:t>seen</w:t>
-      </w:r>
-      <w:proofErr w:type="spellEnd"/>
-      <w:r>
-        <w:t xml:space="preserve"> aantal functies verteld die</w:t>
-      </w:r>
-      <w:r>
-        <w:t xml:space="preserve"> hij graag zou willen zien in het programma.</w:t>
       </w:r>
     </w:p>
     <w:p/>
     <w:p>
-      <w:r>
-        <w:t>Hij zou graag willen kunnen selecteren welke radius hij wilt van zijn woonplaats (in km). Daarnaast zou hij het handig vinden om je stage periode in te kunnen vullen.</w:t>
+      <w:proofErr w:type="spellStart"/>
+      <w:r>
+        <w:t>Remon</w:t>
+      </w:r>
+      <w:proofErr w:type="spellEnd"/>
+      <w:r>
+        <w:t xml:space="preserve"> h</w:t>
+      </w:r>
+      <w:r>
+        <w:t>e</w:t>
+      </w:r>
+      <w:r>
+        <w:t>eft ons</w:t>
+      </w:r>
+      <w:r>
+        <w:t xml:space="preserve"> </w:t>
+      </w:r>
+      <w:r>
+        <w:t>een aantal functies verteld die</w:t>
+      </w:r>
+      <w:r>
+        <w:t xml:space="preserve"> hij graag zou willen zien in het programma.</w:t>
       </w:r>
     </w:p>
     <w:p/>
     <w:p>
       <w:r>
-        <w:t xml:space="preserve">Voor informatie van een bedrijf vind hij het vooral belangrijk om een kleine omschrijving te krijgen. </w:t>
-      </w:r>
-      <w:proofErr w:type="spellStart"/>
-      <w:r>
-        <w:t>Naats</w:t>
-      </w:r>
-      <w:proofErr w:type="spellEnd"/>
+        <w:t>Hij zou graag willen kunnen selecteren welke radius hij wilt van zijn woonplaats (in km). Daarnaast zou hij het handig vinden om je stage periode in te kunnen vullen.</w:t>
+      </w:r>
+    </w:p>
+    <w:p/>
+    <w:p>
+      <w:r>
+        <w:t>Voor informatie van een bedrijf vind hij het vooral belangrijk om een kleine omschrijving te krijgen. Naas</w:t>
+      </w:r>
+      <w:r>
+        <w:t>t</w:t>
+      </w:r>
+      <w:bookmarkStart w:id="0" w:name="_GoBack"/>
+      <w:bookmarkEnd w:id="0"/>
       <w:r>
         <w:t xml:space="preserve"> de omschrijving wilt hij op de hoogte zijn wat jij gaat doen in het bedrijf. Het aantal plaatsen beschikbaar moet worden weergeven. Als er belangrijke documenten zoals een VOG nodig is moet dit weergeven worden. Voor de route en het openbaar vervoer wilt hij graag gebruik maken van de google </w:t>
       </w:r>
@@ -99,18 +88,8 @@
     </w:p>
     <w:p>
       <w:r>
-        <w:t xml:space="preserve">Om zichzelf zichtbaar te maken wilt hij graag zij cv en motivatie brief uploaden. </w:t>
-      </w:r>
-      <w:proofErr w:type="spellStart"/>
-      <w:r>
-        <w:t>DDaarnaast</w:t>
-      </w:r>
-      <w:proofErr w:type="spellEnd"/>
-      <w:r>
-        <w:t xml:space="preserve"> wilt hij ook zijn sociale media toevoegen.</w:t>
-      </w:r>
-      <w:bookmarkStart w:id="0" w:name="_GoBack"/>
-      <w:bookmarkEnd w:id="0"/>
+        <w:t>Om zichzelf zichtbaar te maken wilt hij graag zij cv en motivatie brief uploaden. Daarnaast wilt hij ook zijn sociale media toevoegen.</w:t>
+      </w:r>
     </w:p>
     <w:sectPr>
       <w:pgSz w:w="11906" w:h="16838"/>
